--- a/dokumentáció.docx
+++ b/dokumentáció.docx
@@ -68,10 +68,18 @@
       <w:r>
         <w:rPr>
           <w:rFonts w:ascii="Times New Roman" w:hAnsi="Times New Roman" w:cs="Times New Roman"/>
+          <w:sz w:val="32"/>
+          <w:szCs w:val="32"/>
+        </w:rPr>
+        <w:t>IKT Projektmunka</w:t>
+      </w:r>
+      <w:r>
+        <w:rPr>
+          <w:rFonts w:ascii="Times New Roman" w:hAnsi="Times New Roman" w:cs="Times New Roman"/>
           <w:sz w:val="36"/>
           <w:szCs w:val="36"/>
         </w:rPr>
-        <w:t>IKT Projektmunka</w:t>
+        <w:br/>
       </w:r>
       <w:r>
         <w:rPr>
@@ -84,6 +92,16 @@
       <w:r>
         <w:rPr>
           <w:rFonts w:ascii="Times New Roman" w:hAnsi="Times New Roman" w:cs="Times New Roman"/>
+          <w:color w:val="632423" w:themeColor="accent2" w:themeShade="80"/>
+          <w:sz w:val="32"/>
+          <w:szCs w:val="32"/>
+        </w:rPr>
+        <w:t>Projektről</w:t>
+      </w:r>
+      <w:r>
+        <w:rPr>
+          <w:rFonts w:ascii="Times New Roman" w:hAnsi="Times New Roman" w:cs="Times New Roman"/>
+          <w:color w:val="632423" w:themeColor="accent2" w:themeShade="80"/>
           <w:sz w:val="36"/>
           <w:szCs w:val="36"/>
         </w:rPr>
@@ -92,116 +110,1037 @@
       <w:r>
         <w:rPr>
           <w:rFonts w:ascii="Times New Roman" w:hAnsi="Times New Roman" w:cs="Times New Roman"/>
+          <w:sz w:val="24"/>
+          <w:szCs w:val="24"/>
+        </w:rPr>
+        <w:t>A projektünk / weboldalunk a hangszerekről, azon belül, a zongoráról és gitárról szól.</w:t>
+      </w:r>
+      <w:r>
+        <w:rPr>
+          <w:rFonts w:ascii="Times New Roman" w:hAnsi="Times New Roman" w:cs="Times New Roman"/>
+          <w:sz w:val="28"/>
+          <w:szCs w:val="28"/>
+        </w:rPr>
+        <w:br/>
+      </w:r>
+      <w:r>
+        <w:rPr>
+          <w:rFonts w:ascii="Times New Roman" w:hAnsi="Times New Roman" w:cs="Times New Roman"/>
+          <w:sz w:val="28"/>
+          <w:szCs w:val="28"/>
+        </w:rPr>
+        <w:br/>
+      </w:r>
+      <w:r>
+        <w:rPr>
+          <w:rFonts w:ascii="Times New Roman" w:hAnsi="Times New Roman" w:cs="Times New Roman"/>
+          <w:sz w:val="20"/>
+          <w:szCs w:val="20"/>
+        </w:rPr>
+        <w:br/>
+      </w:r>
+      <w:r>
+        <w:rPr>
+          <w:rFonts w:ascii="Times New Roman" w:hAnsi="Times New Roman" w:cs="Times New Roman"/>
+          <w:i/>
+          <w:iCs/>
+          <w:sz w:val="24"/>
+          <w:szCs w:val="24"/>
+        </w:rPr>
+        <w:t>Lálity Dominik, Pongrácz Eszter</w:t>
+      </w:r>
+      <w:r>
+        <w:rPr>
+          <w:rFonts w:ascii="Times New Roman" w:hAnsi="Times New Roman" w:cs="Times New Roman"/>
+          <w:i/>
+          <w:iCs/>
+          <w:sz w:val="24"/>
+          <w:szCs w:val="24"/>
+        </w:rPr>
+        <w:br/>
+        <w:t>2022</w:t>
+      </w:r>
+    </w:p>
+    <w:p>
+      <w:pPr>
+        <w:rPr>
+          <w:rFonts w:ascii="Times New Roman" w:hAnsi="Times New Roman" w:cs="Times New Roman"/>
           <w:color w:val="632423" w:themeColor="accent2" w:themeShade="80"/>
           <w:sz w:val="36"/>
           <w:szCs w:val="36"/>
         </w:rPr>
-        <w:t>Projekt</w:t>
-      </w:r>
-      <w:r>
-        <w:rPr>
-          <w:rFonts w:ascii="Times New Roman" w:hAnsi="Times New Roman" w:cs="Times New Roman"/>
-          <w:color w:val="632423" w:themeColor="accent2" w:themeShade="80"/>
-          <w:sz w:val="36"/>
-          <w:szCs w:val="36"/>
-        </w:rPr>
-        <w:t>r</w:t>
-      </w:r>
-      <w:r>
-        <w:rPr>
-          <w:rFonts w:ascii="Times New Roman" w:hAnsi="Times New Roman" w:cs="Times New Roman"/>
-          <w:color w:val="632423" w:themeColor="accent2" w:themeShade="80"/>
-          <w:sz w:val="36"/>
-          <w:szCs w:val="36"/>
-        </w:rPr>
-        <w:t>ől</w:t>
-      </w:r>
-      <w:r>
-        <w:rPr>
-          <w:rFonts w:ascii="Times New Roman" w:hAnsi="Times New Roman" w:cs="Times New Roman"/>
-          <w:color w:val="632423" w:themeColor="accent2" w:themeShade="80"/>
-          <w:sz w:val="36"/>
-          <w:szCs w:val="36"/>
-        </w:rPr>
-        <w:br/>
-      </w:r>
-      <w:r>
+      </w:pPr>
+    </w:p>
+    <w:p>
+      <w:pPr>
+        <w:tabs>
+          <w:tab w:val="right" w:leader="dot" w:pos="7938"/>
+        </w:tabs>
         <w:rPr>
           <w:rFonts w:ascii="Times New Roman" w:hAnsi="Times New Roman" w:cs="Times New Roman"/>
           <w:sz w:val="28"/>
           <w:szCs w:val="28"/>
         </w:rPr>
-        <w:t>A projektünk / weboldalunk a hangszerekről, azon belül, a zongoráról és gitárról szól.</w:t>
-      </w:r>
-      <w:r>
-        <w:rPr>
-          <w:rFonts w:ascii="Times New Roman" w:hAnsi="Times New Roman" w:cs="Times New Roman"/>
+      </w:pPr>
+      <w:r>
+        <w:rPr>
+          <w:rFonts w:ascii="Times New Roman" w:hAnsi="Times New Roman" w:cs="Times New Roman"/>
+          <w:color w:val="632423" w:themeColor="accent2" w:themeShade="80"/>
+          <w:sz w:val="32"/>
+          <w:szCs w:val="32"/>
+        </w:rPr>
+        <w:lastRenderedPageBreak/>
+        <w:t>Tartalomjegyzék</w:t>
+      </w:r>
+      <w:r>
+        <w:rPr>
+          <w:rFonts w:ascii="Times New Roman" w:hAnsi="Times New Roman" w:cs="Times New Roman"/>
+          <w:color w:val="632423" w:themeColor="accent2" w:themeShade="80"/>
+          <w:sz w:val="32"/>
+          <w:szCs w:val="32"/>
+        </w:rPr>
+        <w:br/>
+      </w:r>
+      <w:r>
+        <w:rPr>
+          <w:rFonts w:ascii="Times New Roman" w:hAnsi="Times New Roman" w:cs="Times New Roman"/>
+          <w:sz w:val="24"/>
+          <w:szCs w:val="24"/>
+        </w:rPr>
+        <w:t>Téma bemutatása</w:t>
+      </w:r>
+      <w:r>
+        <w:rPr>
+          <w:rFonts w:ascii="Times New Roman" w:hAnsi="Times New Roman" w:cs="Times New Roman"/>
+          <w:sz w:val="24"/>
+          <w:szCs w:val="24"/>
+        </w:rPr>
+        <w:tab/>
+        <w:t>2</w:t>
+      </w:r>
+      <w:r>
+        <w:rPr>
+          <w:rFonts w:ascii="Times New Roman" w:hAnsi="Times New Roman" w:cs="Times New Roman"/>
+          <w:sz w:val="24"/>
+          <w:szCs w:val="24"/>
+        </w:rPr>
+        <w:br/>
+        <w:t>A projekt forrásai</w:t>
+      </w:r>
+      <w:r>
+        <w:rPr>
+          <w:rFonts w:ascii="Times New Roman" w:hAnsi="Times New Roman" w:cs="Times New Roman"/>
+          <w:sz w:val="24"/>
+          <w:szCs w:val="24"/>
+        </w:rPr>
+        <w:tab/>
+        <w:t>2</w:t>
+      </w:r>
+      <w:r>
+        <w:rPr>
+          <w:rFonts w:ascii="Times New Roman" w:hAnsi="Times New Roman" w:cs="Times New Roman"/>
+          <w:sz w:val="24"/>
+          <w:szCs w:val="24"/>
+        </w:rPr>
+        <w:br/>
+        <w:t>A projekt megvalósítása</w:t>
+      </w:r>
+      <w:r>
+        <w:rPr>
+          <w:rFonts w:ascii="Times New Roman" w:hAnsi="Times New Roman" w:cs="Times New Roman"/>
+          <w:sz w:val="24"/>
+          <w:szCs w:val="24"/>
+        </w:rPr>
+        <w:tab/>
+        <w:t>2</w:t>
+      </w:r>
+      <w:r>
+        <w:rPr>
+          <w:rFonts w:ascii="Times New Roman" w:hAnsi="Times New Roman" w:cs="Times New Roman"/>
+          <w:sz w:val="24"/>
+          <w:szCs w:val="24"/>
+        </w:rPr>
+        <w:br/>
+        <w:t xml:space="preserve">   Felelősségi körök</w:t>
+      </w:r>
+      <w:r>
+        <w:rPr>
+          <w:rFonts w:ascii="Times New Roman" w:hAnsi="Times New Roman" w:cs="Times New Roman"/>
+          <w:sz w:val="24"/>
+          <w:szCs w:val="24"/>
+        </w:rPr>
+        <w:tab/>
+        <w:t>2</w:t>
+      </w:r>
+      <w:r>
+        <w:rPr>
+          <w:rFonts w:ascii="Times New Roman" w:hAnsi="Times New Roman" w:cs="Times New Roman"/>
+          <w:sz w:val="24"/>
+          <w:szCs w:val="24"/>
+        </w:rPr>
+        <w:br/>
+        <w:t xml:space="preserve">   Fejlesztői eszközök</w:t>
+      </w:r>
+      <w:r>
+        <w:rPr>
+          <w:rFonts w:ascii="Times New Roman" w:hAnsi="Times New Roman" w:cs="Times New Roman"/>
+          <w:sz w:val="24"/>
+          <w:szCs w:val="24"/>
+        </w:rPr>
+        <w:tab/>
+        <w:t>2</w:t>
+      </w:r>
+      <w:r>
+        <w:rPr>
+          <w:rFonts w:ascii="Times New Roman" w:hAnsi="Times New Roman" w:cs="Times New Roman"/>
+          <w:sz w:val="24"/>
+          <w:szCs w:val="24"/>
+        </w:rPr>
+        <w:br/>
+        <w:t xml:space="preserve">   Fejlesztés folyamat</w:t>
+      </w:r>
+      <w:r>
+        <w:rPr>
+          <w:rFonts w:ascii="Times New Roman" w:hAnsi="Times New Roman" w:cs="Times New Roman"/>
+          <w:sz w:val="24"/>
+          <w:szCs w:val="24"/>
+        </w:rPr>
+        <w:tab/>
+        <w:t>2</w:t>
+      </w:r>
+      <w:r>
+        <w:rPr>
+          <w:rFonts w:ascii="Times New Roman" w:hAnsi="Times New Roman" w:cs="Times New Roman"/>
+          <w:sz w:val="24"/>
+          <w:szCs w:val="24"/>
+        </w:rPr>
+        <w:br/>
+        <w:t xml:space="preserve">   Tesztelés</w:t>
+      </w:r>
+      <w:r>
+        <w:rPr>
+          <w:rFonts w:ascii="Times New Roman" w:hAnsi="Times New Roman" w:cs="Times New Roman"/>
+          <w:sz w:val="24"/>
+          <w:szCs w:val="24"/>
+        </w:rPr>
+        <w:tab/>
+      </w:r>
+      <w:r>
+        <w:rPr>
+          <w:rFonts w:ascii="Times New Roman" w:hAnsi="Times New Roman" w:cs="Times New Roman"/>
+          <w:sz w:val="24"/>
+          <w:szCs w:val="24"/>
+        </w:rPr>
+        <w:t>3</w:t>
+      </w:r>
+      <w:r>
+        <w:rPr>
+          <w:rFonts w:ascii="Times New Roman" w:hAnsi="Times New Roman" w:cs="Times New Roman"/>
+          <w:sz w:val="24"/>
+          <w:szCs w:val="24"/>
+        </w:rPr>
+        <w:br/>
+        <w:t>További lehetőségek</w:t>
+      </w:r>
+      <w:r>
+        <w:rPr>
+          <w:rFonts w:ascii="Times New Roman" w:hAnsi="Times New Roman" w:cs="Times New Roman"/>
+          <w:sz w:val="24"/>
+          <w:szCs w:val="24"/>
+        </w:rPr>
+        <w:tab/>
+        <w:t>3</w:t>
+      </w:r>
+      <w:r>
+        <w:rPr>
+          <w:rFonts w:ascii="Times New Roman" w:hAnsi="Times New Roman" w:cs="Times New Roman"/>
+          <w:sz w:val="24"/>
+          <w:szCs w:val="24"/>
+        </w:rPr>
+        <w:br/>
+        <w:t>Összegzés</w:t>
+      </w:r>
+      <w:r>
+        <w:rPr>
+          <w:rFonts w:ascii="Times New Roman" w:hAnsi="Times New Roman" w:cs="Times New Roman"/>
+          <w:sz w:val="24"/>
+          <w:szCs w:val="24"/>
+        </w:rPr>
+        <w:tab/>
+        <w:t>3</w:t>
+      </w:r>
+    </w:p>
+    <w:p/>
+    <w:p/>
+    <w:p/>
+    <w:p/>
+    <w:p/>
+    <w:p/>
+    <w:p/>
+    <w:p/>
+    <w:p/>
+    <w:p/>
+    <w:p/>
+    <w:p/>
+    <w:p/>
+    <w:p/>
+    <w:p/>
+    <w:p/>
+    <w:p/>
+    <w:p/>
+    <w:p/>
+    <w:p/>
+    <w:p/>
+    <w:p>
+      <w:pPr>
+        <w:rPr>
+          <w:rFonts w:ascii="Times New Roman" w:hAnsi="Times New Roman" w:cs="Times New Roman"/>
+          <w:color w:val="632423" w:themeColor="accent2" w:themeShade="80"/>
+          <w:sz w:val="32"/>
+          <w:szCs w:val="32"/>
+        </w:rPr>
+      </w:pPr>
+      <w:r>
+        <w:rPr>
+          <w:rFonts w:ascii="Times New Roman" w:hAnsi="Times New Roman" w:cs="Times New Roman"/>
+          <w:color w:val="632423" w:themeColor="accent2" w:themeShade="80"/>
+          <w:sz w:val="32"/>
+          <w:szCs w:val="32"/>
+        </w:rPr>
+        <w:lastRenderedPageBreak/>
+        <w:t>T</w:t>
+      </w:r>
+      <w:r>
+        <w:rPr>
+          <w:rFonts w:ascii="Times New Roman" w:hAnsi="Times New Roman" w:cs="Times New Roman"/>
+          <w:color w:val="632423" w:themeColor="accent2" w:themeShade="80"/>
+          <w:sz w:val="32"/>
+          <w:szCs w:val="32"/>
+        </w:rPr>
+        <w:t>émabemutatása</w:t>
+      </w:r>
+    </w:p>
+    <w:p>
+      <w:pPr>
+        <w:jc w:val="both"/>
+        <w:rPr>
+          <w:rFonts w:ascii="Times New Roman" w:hAnsi="Times New Roman" w:cs="Times New Roman"/>
+          <w:sz w:val="24"/>
+          <w:szCs w:val="24"/>
+        </w:rPr>
+      </w:pPr>
+      <w:r>
+        <w:rPr>
+          <w:rFonts w:ascii="Times New Roman" w:hAnsi="Times New Roman" w:cs="Times New Roman"/>
+          <w:sz w:val="24"/>
+          <w:szCs w:val="24"/>
+        </w:rPr>
+        <w:t xml:space="preserve">A témánk a hangszerek. </w:t>
+      </w:r>
+      <w:r>
+        <w:rPr>
+          <w:rFonts w:ascii="Times New Roman" w:hAnsi="Times New Roman" w:cs="Times New Roman"/>
+          <w:sz w:val="24"/>
+          <w:szCs w:val="24"/>
+        </w:rPr>
+        <w:t>Az ötlet, onnan jött, hogy sokat agyaltunk, hogy milyen témát választhatnánk, illetve, hogy van-e a témában közös „részünk”.</w:t>
+      </w:r>
+      <w:r>
+        <w:rPr>
+          <w:rFonts w:ascii="Times New Roman" w:hAnsi="Times New Roman" w:cs="Times New Roman"/>
+          <w:sz w:val="24"/>
+          <w:szCs w:val="24"/>
+        </w:rPr>
+        <w:t xml:space="preserve"> Aztán nagy nehezen, eljutottunk </w:t>
+      </w:r>
+      <w:r>
+        <w:rPr>
+          <w:rFonts w:ascii="Times New Roman" w:hAnsi="Times New Roman" w:cs="Times New Roman"/>
+          <w:sz w:val="24"/>
+          <w:szCs w:val="24"/>
+        </w:rPr>
+        <w:t xml:space="preserve">a hangszerekig. Sokszor nem értettünk egyet, de aztán meghoztuk a kompromisszumot. </w:t>
+      </w:r>
+      <w:r>
+        <w:rPr>
+          <w:rFonts w:ascii="Times New Roman" w:hAnsi="Times New Roman" w:cs="Times New Roman"/>
+          <w:sz w:val="24"/>
+          <w:szCs w:val="24"/>
+        </w:rPr>
+        <w:t xml:space="preserve"> Sajnos, én nagyon régen vettem elő a zongorát, pedig volt amikor mindennap játszottam rajta, de ettől függetlenül, még mindig szeretem a zongorát. A projektünk, azoknak szól aki főleg a zongora, illetve a gitár iránt érdeklődnek, a célunk pedig, hogy minél több ember megszeresse ezt a két fantasztikus hangszert.</w:t>
+      </w:r>
+    </w:p>
+    <w:p>
+      <w:pPr>
+        <w:jc w:val="both"/>
+        <w:rPr>
+          <w:rFonts w:ascii="Times New Roman" w:hAnsi="Times New Roman" w:cs="Times New Roman"/>
+          <w:color w:val="632423" w:themeColor="accent2" w:themeShade="80"/>
+          <w:sz w:val="32"/>
+          <w:szCs w:val="32"/>
+        </w:rPr>
+      </w:pPr>
+      <w:r>
+        <w:rPr>
+          <w:rFonts w:ascii="Times New Roman" w:hAnsi="Times New Roman" w:cs="Times New Roman"/>
+          <w:color w:val="632423" w:themeColor="accent2" w:themeShade="80"/>
+          <w:sz w:val="32"/>
+          <w:szCs w:val="32"/>
+        </w:rPr>
+        <w:t>A projekt forrásai</w:t>
+      </w:r>
+    </w:p>
+    <w:p>
+      <w:pPr>
+        <w:jc w:val="both"/>
+        <w:rPr>
+          <w:rFonts w:ascii="Times New Roman" w:hAnsi="Times New Roman" w:cs="Times New Roman"/>
+          <w:sz w:val="24"/>
+          <w:szCs w:val="24"/>
+        </w:rPr>
+      </w:pPr>
+      <w:r>
+        <w:rPr>
+          <w:rFonts w:ascii="Times New Roman" w:hAnsi="Times New Roman" w:cs="Times New Roman"/>
+          <w:sz w:val="24"/>
+          <w:szCs w:val="24"/>
+        </w:rPr>
+        <w:t xml:space="preserve">A </w:t>
+      </w:r>
+      <w:r>
+        <w:rPr>
+          <w:rFonts w:ascii="Times New Roman" w:hAnsi="Times New Roman" w:cs="Times New Roman"/>
+          <w:sz w:val="24"/>
+          <w:szCs w:val="24"/>
+        </w:rPr>
+        <w:t xml:space="preserve">források nagyrészben a Wikipediáról származnak, de vannak olyan részek is a weboldalban, ami a „mi agyunk szüleménye”. </w:t>
+      </w:r>
+    </w:p>
+    <w:p>
+      <w:pPr>
+        <w:jc w:val="both"/>
+        <w:rPr>
+          <w:rFonts w:ascii="Times New Roman" w:hAnsi="Times New Roman" w:cs="Times New Roman"/>
+          <w:sz w:val="24"/>
+          <w:szCs w:val="24"/>
+        </w:rPr>
+      </w:pPr>
+      <w:r>
+        <w:rPr>
+          <w:rFonts w:ascii="Times New Roman" w:hAnsi="Times New Roman" w:cs="Times New Roman"/>
+          <w:sz w:val="24"/>
+          <w:szCs w:val="24"/>
+        </w:rPr>
+        <w:t>A képeink az alábbi oldalról származnak:</w:t>
+      </w:r>
+    </w:p>
+    <w:p>
+      <w:pPr>
+        <w:jc w:val="both"/>
+        <w:rPr>
+          <w:rFonts w:ascii="Times New Roman" w:hAnsi="Times New Roman" w:cs="Times New Roman"/>
+          <w:sz w:val="24"/>
+          <w:szCs w:val="24"/>
+        </w:rPr>
+      </w:pPr>
+      <w:hyperlink r:id="rId4" w:history="1">
+        <w:r>
+          <w:rPr>
+            <w:rStyle w:val="Hiperhivatkozs"/>
+            <w:rFonts w:ascii="Times New Roman" w:hAnsi="Times New Roman" w:cs="Times New Roman"/>
+            <w:sz w:val="24"/>
+            <w:szCs w:val="24"/>
+          </w:rPr>
+          <w:t>www.google.com</w:t>
+        </w:r>
+      </w:hyperlink>
+      <w:r>
+        <w:rPr>
+          <w:rFonts w:ascii="Times New Roman" w:hAnsi="Times New Roman" w:cs="Times New Roman"/>
+          <w:sz w:val="24"/>
+          <w:szCs w:val="24"/>
+        </w:rPr>
+        <w:t xml:space="preserve"> (Creative Common license)</w:t>
+      </w:r>
+    </w:p>
+    <w:p>
+      <w:pPr>
+        <w:jc w:val="both"/>
+        <w:rPr>
+          <w:rFonts w:ascii="Times New Roman" w:hAnsi="Times New Roman" w:cs="Times New Roman"/>
+          <w:sz w:val="24"/>
+          <w:szCs w:val="24"/>
+        </w:rPr>
+      </w:pPr>
+      <w:r>
+        <w:rPr>
+          <w:rFonts w:ascii="Times New Roman" w:hAnsi="Times New Roman" w:cs="Times New Roman"/>
+          <w:sz w:val="24"/>
+          <w:szCs w:val="24"/>
+        </w:rPr>
+        <w:t xml:space="preserve">A </w:t>
+      </w:r>
+      <w:r>
+        <w:rPr>
+          <w:rFonts w:ascii="Times New Roman" w:hAnsi="Times New Roman" w:cs="Times New Roman"/>
+          <w:sz w:val="24"/>
+          <w:szCs w:val="24"/>
+        </w:rPr>
+        <w:t>szövegeink forrása</w:t>
+      </w:r>
+      <w:r>
+        <w:rPr>
+          <w:rFonts w:ascii="Times New Roman" w:hAnsi="Times New Roman" w:cs="Times New Roman"/>
+          <w:sz w:val="24"/>
+          <w:szCs w:val="24"/>
+        </w:rPr>
+        <w:t>:</w:t>
+      </w:r>
+    </w:p>
+    <w:p>
+      <w:pPr>
+        <w:jc w:val="both"/>
+        <w:rPr>
+          <w:rFonts w:ascii="Times New Roman" w:hAnsi="Times New Roman" w:cs="Times New Roman"/>
+          <w:sz w:val="24"/>
+          <w:szCs w:val="24"/>
+        </w:rPr>
+      </w:pPr>
+      <w:hyperlink r:id="rId5" w:history="1">
+        <w:r>
+          <w:rPr>
+            <w:rStyle w:val="Hiperhivatkozs"/>
+            <w:rFonts w:ascii="Times New Roman" w:hAnsi="Times New Roman" w:cs="Times New Roman"/>
+            <w:sz w:val="24"/>
+            <w:szCs w:val="24"/>
+          </w:rPr>
+          <w:t>www.wikipedia.com</w:t>
+        </w:r>
+      </w:hyperlink>
+      <w:r>
+        <w:rPr>
+          <w:rFonts w:ascii="Times New Roman" w:hAnsi="Times New Roman" w:cs="Times New Roman"/>
+          <w:sz w:val="24"/>
+          <w:szCs w:val="24"/>
+        </w:rPr>
+        <w:t xml:space="preserve"> </w:t>
+      </w:r>
+    </w:p>
+    <w:p>
+      <w:pPr>
+        <w:rPr>
+          <w:rFonts w:ascii="Times New Roman" w:hAnsi="Times New Roman" w:cs="Times New Roman"/>
+          <w:color w:val="632423" w:themeColor="accent2" w:themeShade="80"/>
           <w:sz w:val="28"/>
           <w:szCs w:val="28"/>
         </w:rPr>
+      </w:pPr>
+      <w:r>
+        <w:rPr>
+          <w:rFonts w:ascii="Times New Roman" w:hAnsi="Times New Roman" w:cs="Times New Roman"/>
+          <w:color w:val="632423" w:themeColor="accent2" w:themeShade="80"/>
+          <w:sz w:val="32"/>
+          <w:szCs w:val="32"/>
+        </w:rPr>
+        <w:t xml:space="preserve">A projekt </w:t>
+      </w:r>
+      <w:r>
+        <w:rPr>
+          <w:rFonts w:ascii="Times New Roman" w:hAnsi="Times New Roman" w:cs="Times New Roman"/>
+          <w:color w:val="632423" w:themeColor="accent2" w:themeShade="80"/>
+          <w:sz w:val="32"/>
+          <w:szCs w:val="32"/>
+        </w:rPr>
+        <w:t>megvalósítása</w:t>
+      </w:r>
+      <w:r>
+        <w:rPr>
+          <w:rFonts w:ascii="Times New Roman" w:hAnsi="Times New Roman" w:cs="Times New Roman"/>
+          <w:color w:val="632423" w:themeColor="accent2" w:themeShade="80"/>
+          <w:sz w:val="32"/>
+          <w:szCs w:val="32"/>
+        </w:rPr>
         <w:br/>
       </w:r>
       <w:r>
         <w:rPr>
           <w:rFonts w:ascii="Times New Roman" w:hAnsi="Times New Roman" w:cs="Times New Roman"/>
+          <w:color w:val="632423" w:themeColor="accent2" w:themeShade="80"/>
           <w:sz w:val="28"/>
           <w:szCs w:val="28"/>
         </w:rPr>
-        <w:br/>
-      </w:r>
-      <w:r>
-        <w:rPr>
-          <w:rFonts w:ascii="Times New Roman" w:hAnsi="Times New Roman" w:cs="Times New Roman"/>
+        <w:t>Felelősségi körök</w:t>
+      </w:r>
+    </w:p>
+    <w:p>
+      <w:pPr>
+        <w:jc w:val="both"/>
+        <w:rPr>
+          <w:rFonts w:ascii="Times New Roman" w:hAnsi="Times New Roman" w:cs="Times New Roman"/>
+          <w:sz w:val="24"/>
+          <w:szCs w:val="24"/>
+        </w:rPr>
+      </w:pPr>
+      <w:r>
+        <w:rPr>
+          <w:rFonts w:ascii="Times New Roman" w:hAnsi="Times New Roman" w:cs="Times New Roman"/>
+          <w:sz w:val="24"/>
+          <w:szCs w:val="24"/>
+        </w:rPr>
+        <w:t xml:space="preserve">A </w:t>
+      </w:r>
+      <w:r>
+        <w:rPr>
+          <w:rFonts w:ascii="Times New Roman" w:hAnsi="Times New Roman" w:cs="Times New Roman"/>
+          <w:sz w:val="24"/>
+          <w:szCs w:val="24"/>
+        </w:rPr>
+        <w:t>projektfelelős Pongrácz Eszter volt, aki létrehozta a központi repository-t, felügyelte a folyamatokat, illetve az Ő saját aloldalán dolgozott. Lálity Dominik</w:t>
+      </w:r>
+      <w:r>
+        <w:rPr>
+          <w:rFonts w:ascii="Times New Roman" w:hAnsi="Times New Roman" w:cs="Times New Roman"/>
+          <w:sz w:val="24"/>
+          <w:szCs w:val="24"/>
+        </w:rPr>
+        <w:t>-nak a feladata</w:t>
+      </w:r>
+      <w:r>
+        <w:rPr>
+          <w:rFonts w:ascii="Times New Roman" w:hAnsi="Times New Roman" w:cs="Times New Roman"/>
+          <w:sz w:val="24"/>
+          <w:szCs w:val="24"/>
+        </w:rPr>
+        <w:t xml:space="preserve"> az volt</w:t>
+      </w:r>
+      <w:r>
+        <w:rPr>
+          <w:rFonts w:ascii="Times New Roman" w:hAnsi="Times New Roman" w:cs="Times New Roman"/>
+          <w:sz w:val="24"/>
+          <w:szCs w:val="24"/>
+        </w:rPr>
+        <w:t xml:space="preserve">, </w:t>
+      </w:r>
+      <w:r>
+        <w:rPr>
+          <w:rFonts w:ascii="Times New Roman" w:hAnsi="Times New Roman" w:cs="Times New Roman"/>
+          <w:sz w:val="24"/>
+          <w:szCs w:val="24"/>
+        </w:rPr>
+        <w:t xml:space="preserve">hogy a </w:t>
+      </w:r>
+      <w:r>
+        <w:rPr>
+          <w:rFonts w:ascii="Times New Roman" w:hAnsi="Times New Roman" w:cs="Times New Roman"/>
+          <w:sz w:val="24"/>
+          <w:szCs w:val="24"/>
+        </w:rPr>
+        <w:t>dokumentáció</w:t>
+      </w:r>
+      <w:r>
+        <w:rPr>
+          <w:rFonts w:ascii="Times New Roman" w:hAnsi="Times New Roman" w:cs="Times New Roman"/>
+          <w:sz w:val="24"/>
+          <w:szCs w:val="24"/>
+        </w:rPr>
+        <w:t>t felügyelje (elkészítse)</w:t>
+      </w:r>
+      <w:r>
+        <w:rPr>
+          <w:rFonts w:ascii="Times New Roman" w:hAnsi="Times New Roman" w:cs="Times New Roman"/>
+          <w:sz w:val="24"/>
+          <w:szCs w:val="24"/>
+        </w:rPr>
+        <w:t>, illetve a saját weboldalának a fejlesztése.</w:t>
+      </w:r>
+      <w:r>
+        <w:rPr>
+          <w:rFonts w:ascii="Times New Roman" w:hAnsi="Times New Roman" w:cs="Times New Roman"/>
+          <w:sz w:val="24"/>
+          <w:szCs w:val="24"/>
+        </w:rPr>
+        <w:t xml:space="preserve"> </w:t>
+      </w:r>
+    </w:p>
+    <w:p>
+      <w:pPr>
+        <w:jc w:val="both"/>
+        <w:rPr>
+          <w:rFonts w:ascii="Times New Roman" w:hAnsi="Times New Roman" w:cs="Times New Roman"/>
+          <w:color w:val="632423" w:themeColor="accent2" w:themeShade="80"/>
           <w:sz w:val="28"/>
           <w:szCs w:val="28"/>
         </w:rPr>
-        <w:br/>
-      </w:r>
-      <w:r>
-        <w:rPr>
-          <w:rFonts w:ascii="Times New Roman" w:hAnsi="Times New Roman" w:cs="Times New Roman"/>
-          <w:i/>
-          <w:iCs/>
-          <w:sz w:val="36"/>
-          <w:szCs w:val="36"/>
-        </w:rPr>
-        <w:t>Lálity Dominik, Pongrácz Eszter</w:t>
-      </w:r>
-      <w:r>
-        <w:rPr>
-          <w:rFonts w:ascii="Times New Roman" w:hAnsi="Times New Roman" w:cs="Times New Roman"/>
-          <w:i/>
-          <w:iCs/>
-          <w:sz w:val="36"/>
-          <w:szCs w:val="36"/>
-        </w:rPr>
-        <w:br/>
-        <w:t>2022</w:t>
-      </w:r>
-    </w:p>
-    <w:p>
-      <w:r>
-        <w:rPr>
-          <w:rFonts w:ascii="Times New Roman" w:hAnsi="Times New Roman" w:cs="Times New Roman"/>
-          <w:color w:val="632423" w:themeColor="accent2" w:themeShade="80"/>
-          <w:sz w:val="36"/>
-          <w:szCs w:val="36"/>
+      </w:pPr>
+      <w:r>
+        <w:rPr>
+          <w:rFonts w:ascii="Times New Roman" w:hAnsi="Times New Roman" w:cs="Times New Roman"/>
+          <w:color w:val="632423" w:themeColor="accent2" w:themeShade="80"/>
+          <w:sz w:val="28"/>
+          <w:szCs w:val="28"/>
+        </w:rPr>
+        <w:t>Fe</w:t>
+      </w:r>
+      <w:r>
+        <w:rPr>
+          <w:rFonts w:ascii="Times New Roman" w:hAnsi="Times New Roman" w:cs="Times New Roman"/>
+          <w:color w:val="632423" w:themeColor="accent2" w:themeShade="80"/>
+          <w:sz w:val="28"/>
+          <w:szCs w:val="28"/>
+        </w:rPr>
+        <w:t>jlesztői eszközök</w:t>
+      </w:r>
+    </w:p>
+    <w:p>
+      <w:pPr>
+        <w:jc w:val="both"/>
+        <w:rPr>
+          <w:rFonts w:ascii="Times New Roman" w:hAnsi="Times New Roman" w:cs="Times New Roman"/>
+          <w:sz w:val="24"/>
+          <w:szCs w:val="24"/>
+        </w:rPr>
+      </w:pPr>
+      <w:r>
+        <w:rPr>
+          <w:rFonts w:ascii="Times New Roman" w:hAnsi="Times New Roman" w:cs="Times New Roman"/>
+          <w:sz w:val="24"/>
+          <w:szCs w:val="24"/>
+        </w:rPr>
+        <w:t>A projekt során html, illetve css „nyelveket” használtunk, a weboldalunk elkészítéséhez</w:t>
+      </w:r>
+      <w:r>
+        <w:rPr>
+          <w:rFonts w:ascii="Times New Roman" w:hAnsi="Times New Roman" w:cs="Times New Roman"/>
+          <w:sz w:val="24"/>
+          <w:szCs w:val="24"/>
+        </w:rPr>
+        <w:t>.</w:t>
+      </w:r>
+      <w:r>
+        <w:rPr>
+          <w:rFonts w:ascii="Times New Roman" w:hAnsi="Times New Roman" w:cs="Times New Roman"/>
+          <w:sz w:val="24"/>
+          <w:szCs w:val="24"/>
+        </w:rPr>
+        <w:t xml:space="preserve"> A fejlesztés során a Visual Studio Code programot és a github verziókezelő rendszerek</w:t>
+      </w:r>
+      <w:r>
+        <w:rPr>
+          <w:rFonts w:ascii="Times New Roman" w:hAnsi="Times New Roman" w:cs="Times New Roman"/>
+          <w:sz w:val="24"/>
+          <w:szCs w:val="24"/>
+        </w:rPr>
+        <w:t>et</w:t>
+      </w:r>
+      <w:r>
+        <w:rPr>
+          <w:rFonts w:ascii="Times New Roman" w:hAnsi="Times New Roman" w:cs="Times New Roman"/>
+          <w:sz w:val="24"/>
+          <w:szCs w:val="24"/>
+        </w:rPr>
+        <w:t xml:space="preserve"> / szoftvereket használtuk. A VS Code-ban irtuk meg a weblapot, a github-on pedig feltöltöttük egymásnak</w:t>
+      </w:r>
+      <w:r>
+        <w:rPr>
+          <w:rFonts w:ascii="Times New Roman" w:hAnsi="Times New Roman" w:cs="Times New Roman"/>
+          <w:sz w:val="24"/>
+          <w:szCs w:val="24"/>
+        </w:rPr>
+        <w:t xml:space="preserve"> a kódunkat, hogy a többi csapattag is elérje, és a munka hatékony legyen.</w:t>
+      </w:r>
+    </w:p>
+    <w:p>
+      <w:pPr>
+        <w:jc w:val="both"/>
+        <w:rPr>
+          <w:rFonts w:ascii="Times New Roman" w:hAnsi="Times New Roman" w:cs="Times New Roman"/>
+          <w:color w:val="632423" w:themeColor="accent2" w:themeShade="80"/>
+          <w:sz w:val="28"/>
+          <w:szCs w:val="28"/>
+        </w:rPr>
+      </w:pPr>
+      <w:r>
+        <w:rPr>
+          <w:rFonts w:ascii="Times New Roman" w:hAnsi="Times New Roman" w:cs="Times New Roman"/>
+          <w:color w:val="632423" w:themeColor="accent2" w:themeShade="80"/>
+          <w:sz w:val="28"/>
+          <w:szCs w:val="28"/>
+        </w:rPr>
+        <w:t>Fe</w:t>
+      </w:r>
+      <w:r>
+        <w:rPr>
+          <w:rFonts w:ascii="Times New Roman" w:hAnsi="Times New Roman" w:cs="Times New Roman"/>
+          <w:color w:val="632423" w:themeColor="accent2" w:themeShade="80"/>
+          <w:sz w:val="28"/>
+          <w:szCs w:val="28"/>
+        </w:rPr>
+        <w:t>jle</w:t>
+      </w:r>
+      <w:r>
+        <w:rPr>
+          <w:rFonts w:ascii="Times New Roman" w:hAnsi="Times New Roman" w:cs="Times New Roman"/>
+          <w:color w:val="632423" w:themeColor="accent2" w:themeShade="80"/>
+          <w:sz w:val="28"/>
+          <w:szCs w:val="28"/>
+        </w:rPr>
+        <w:t>sztés folyamata</w:t>
+      </w:r>
+    </w:p>
+    <w:p>
+      <w:pPr>
+        <w:jc w:val="both"/>
+        <w:rPr>
+          <w:rFonts w:ascii="Times New Roman" w:hAnsi="Times New Roman" w:cs="Times New Roman"/>
+          <w:sz w:val="24"/>
+          <w:szCs w:val="24"/>
+        </w:rPr>
+      </w:pPr>
+      <w:r>
+        <w:rPr>
+          <w:rFonts w:ascii="Times New Roman" w:hAnsi="Times New Roman" w:cs="Times New Roman"/>
+          <w:sz w:val="24"/>
+          <w:szCs w:val="24"/>
+        </w:rPr>
+        <w:t xml:space="preserve">Amióta kiírásra került a feladat, illetve az, hogy azt mikorra kell elkészíteni, azután a munka folyamatosan haladt. </w:t>
+      </w:r>
+      <w:r>
+        <w:rPr>
+          <w:rFonts w:ascii="Times New Roman" w:hAnsi="Times New Roman" w:cs="Times New Roman"/>
+          <w:sz w:val="24"/>
+          <w:szCs w:val="24"/>
+        </w:rPr>
+        <w:t xml:space="preserve">A legelső órákon, megbeszéltük közösen azt, hogy mi legyen a téma, illetve az is, hogy hogyan képzeljük a weblapunkat. </w:t>
+      </w:r>
+      <w:r>
+        <w:rPr>
+          <w:rFonts w:ascii="Times New Roman" w:hAnsi="Times New Roman" w:cs="Times New Roman"/>
+          <w:sz w:val="24"/>
+          <w:szCs w:val="24"/>
+        </w:rPr>
+        <w:t>A következő órákon (illetve itthon is) megcsináltuk a github rendszert, ami aztán valami oknál fogva sajnos nem működött, de szerencsére sikerült a problémát orvosolni. A további órákon, elkezdtük a weboldalt fejleszteni, csak sajnos Eszter többször lebetegedett, így aztán a munka hatékonysága is csökkent, de mindig próbáltuk behozni magunkat. Amikor időnk engedte, mindig hozzátettünk a weboldalunkhoz.</w:t>
+      </w:r>
+      <w:r>
+        <w:rPr>
+          <w:rFonts w:ascii="Times New Roman" w:hAnsi="Times New Roman" w:cs="Times New Roman"/>
+          <w:sz w:val="24"/>
+          <w:szCs w:val="24"/>
+        </w:rPr>
+        <w:t xml:space="preserve"> A dokumentációt is elkezdtük közben, így még ha lassan is, de haladt a munka.</w:t>
+      </w:r>
+    </w:p>
+    <w:p>
+      <w:pPr>
+        <w:jc w:val="both"/>
+        <w:rPr>
+          <w:rFonts w:ascii="Times New Roman" w:hAnsi="Times New Roman" w:cs="Times New Roman"/>
+          <w:color w:val="632423" w:themeColor="accent2" w:themeShade="80"/>
+          <w:sz w:val="28"/>
+          <w:szCs w:val="28"/>
+        </w:rPr>
+      </w:pPr>
+      <w:r>
+        <w:rPr>
+          <w:rFonts w:ascii="Times New Roman" w:hAnsi="Times New Roman" w:cs="Times New Roman"/>
+          <w:color w:val="632423" w:themeColor="accent2" w:themeShade="80"/>
+          <w:sz w:val="28"/>
+          <w:szCs w:val="28"/>
         </w:rPr>
         <w:lastRenderedPageBreak/>
-        <w:t>Tartalomjegyzék</w:t>
-      </w:r>
-    </w:p>
-    <w:p/>
-    <w:p/>
-    <w:p/>
-    <w:p/>
-    <w:p/>
-    <w:p/>
-    <w:p/>
-    <w:p/>
+        <w:t>Tesztelés</w:t>
+      </w:r>
+    </w:p>
+    <w:p>
+      <w:pPr>
+        <w:jc w:val="both"/>
+        <w:rPr>
+          <w:rFonts w:ascii="Times New Roman" w:hAnsi="Times New Roman" w:cs="Times New Roman"/>
+          <w:sz w:val="24"/>
+          <w:szCs w:val="24"/>
+        </w:rPr>
+      </w:pPr>
+      <w:r>
+        <w:rPr>
+          <w:rFonts w:ascii="Times New Roman" w:hAnsi="Times New Roman" w:cs="Times New Roman"/>
+          <w:sz w:val="24"/>
+          <w:szCs w:val="24"/>
+        </w:rPr>
+        <w:t xml:space="preserve">Amikor 2022. 01. 31-én megkaptuk a szempontokat, ami szerint el kellett készíteni a projektet, mindig próbáltuk teljesíteni azokat, csak sajnos sokszor figyelmen kívül hagytunk párat, de ezeket mindig próbáltuk kijavítani. A munkákkal kapcsolatosan voltak hiányosságok, kezdve azzal, hogy csak ketten voltunk / vagyunk a csapatban, így sokkal nehezebb volt a projekttel haladni. Másodszor, voltak olyan napok / hetek, amikor csak az egyikünk tudott részt venni a munkában, mert a másik lebetegedett, vagy egyéb problémája volt ami miatt nem tudtunk normálisan folytatni a fejlesztés. </w:t>
+      </w:r>
+      <w:r>
+        <w:rPr>
+          <w:rFonts w:ascii="Times New Roman" w:hAnsi="Times New Roman" w:cs="Times New Roman"/>
+          <w:sz w:val="24"/>
+          <w:szCs w:val="24"/>
+        </w:rPr>
+        <w:t>Összességében</w:t>
+      </w:r>
+      <w:r>
+        <w:rPr>
+          <w:rFonts w:ascii="Times New Roman" w:hAnsi="Times New Roman" w:cs="Times New Roman"/>
+          <w:sz w:val="24"/>
+          <w:szCs w:val="24"/>
+        </w:rPr>
+        <w:t xml:space="preserve"> nem volt egyszerű, de végül megoldottuk.</w:t>
+      </w:r>
+    </w:p>
+    <w:p>
+      <w:pPr>
+        <w:jc w:val="both"/>
+        <w:rPr>
+          <w:rFonts w:ascii="Times New Roman" w:hAnsi="Times New Roman" w:cs="Times New Roman"/>
+          <w:color w:val="632423" w:themeColor="accent2" w:themeShade="80"/>
+          <w:sz w:val="32"/>
+          <w:szCs w:val="32"/>
+        </w:rPr>
+      </w:pPr>
+      <w:r>
+        <w:rPr>
+          <w:rFonts w:ascii="Times New Roman" w:hAnsi="Times New Roman" w:cs="Times New Roman"/>
+          <w:color w:val="632423" w:themeColor="accent2" w:themeShade="80"/>
+          <w:sz w:val="32"/>
+          <w:szCs w:val="32"/>
+        </w:rPr>
+        <w:t>További lehetőségek</w:t>
+      </w:r>
+    </w:p>
+    <w:p>
+      <w:pPr>
+        <w:jc w:val="both"/>
+        <w:rPr>
+          <w:rFonts w:ascii="Times New Roman" w:hAnsi="Times New Roman" w:cs="Times New Roman"/>
+          <w:sz w:val="24"/>
+          <w:szCs w:val="24"/>
+        </w:rPr>
+      </w:pPr>
+    </w:p>
+    <w:p>
+      <w:pPr>
+        <w:jc w:val="both"/>
+        <w:rPr>
+          <w:rFonts w:ascii="Times New Roman" w:hAnsi="Times New Roman" w:cs="Times New Roman"/>
+          <w:color w:val="632423" w:themeColor="accent2" w:themeShade="80"/>
+          <w:sz w:val="32"/>
+          <w:szCs w:val="32"/>
+        </w:rPr>
+      </w:pPr>
+      <w:r>
+        <w:rPr>
+          <w:rFonts w:ascii="Times New Roman" w:hAnsi="Times New Roman" w:cs="Times New Roman"/>
+          <w:color w:val="632423" w:themeColor="accent2" w:themeShade="80"/>
+          <w:sz w:val="32"/>
+          <w:szCs w:val="32"/>
+        </w:rPr>
+        <w:t>Összegzés</w:t>
+      </w:r>
+    </w:p>
+    <w:p>
+      <w:pPr>
+        <w:jc w:val="both"/>
+        <w:rPr>
+          <w:rFonts w:ascii="Times New Roman" w:hAnsi="Times New Roman" w:cs="Times New Roman"/>
+          <w:sz w:val="24"/>
+          <w:szCs w:val="24"/>
+        </w:rPr>
+      </w:pPr>
+      <w:r>
+        <w:rPr>
+          <w:rFonts w:ascii="Times New Roman" w:hAnsi="Times New Roman" w:cs="Times New Roman"/>
+          <w:sz w:val="24"/>
+          <w:szCs w:val="24"/>
+        </w:rPr>
+        <w:t>Összegezve sokszor akadtunk problémába, akadályba, mindazonáltal mindig probáltuk, magunkhoz képest is, a munkánkat, megfelelően, minőségien végezni</w:t>
+      </w:r>
+      <w:r>
+        <w:rPr>
+          <w:rFonts w:ascii="Times New Roman" w:hAnsi="Times New Roman" w:cs="Times New Roman"/>
+          <w:sz w:val="24"/>
+          <w:szCs w:val="24"/>
+        </w:rPr>
+        <w:t>.</w:t>
+      </w:r>
+      <w:r>
+        <w:rPr>
+          <w:rFonts w:ascii="Times New Roman" w:hAnsi="Times New Roman" w:cs="Times New Roman"/>
+          <w:sz w:val="24"/>
+          <w:szCs w:val="24"/>
+        </w:rPr>
+        <w:t xml:space="preserve"> Én azt gondolom, hogy mindkettőnk számára, nem megerőltető, hanem kihívásokkal teli feladatot kaptunk. A tanulság, az hogy talán, ennél lehetne sokkal rendszerezve dolgozni, sokkal jobban teljesíteni, de én szerintem viszonylag jól végeztük a munkánkat. </w:t>
+      </w:r>
+    </w:p>
+    <w:p>
+      <w:pPr>
+        <w:jc w:val="both"/>
+        <w:rPr>
+          <w:rFonts w:ascii="Times New Roman" w:hAnsi="Times New Roman" w:cs="Times New Roman"/>
+          <w:sz w:val="24"/>
+          <w:szCs w:val="24"/>
+        </w:rPr>
+      </w:pPr>
+    </w:p>
+    <w:p>
+      <w:pPr>
+        <w:jc w:val="both"/>
+        <w:rPr>
+          <w:rFonts w:ascii="Times New Roman" w:hAnsi="Times New Roman" w:cs="Times New Roman"/>
+          <w:sz w:val="24"/>
+          <w:szCs w:val="24"/>
+        </w:rPr>
+      </w:pPr>
+    </w:p>
+    <w:p>
+      <w:pPr>
+        <w:rPr>
+          <w:rFonts w:ascii="Times New Roman" w:hAnsi="Times New Roman" w:cs="Times New Roman"/>
+          <w:color w:val="632423" w:themeColor="accent2" w:themeShade="80"/>
+          <w:sz w:val="32"/>
+          <w:szCs w:val="32"/>
+        </w:rPr>
+      </w:pPr>
+    </w:p>
+    <w:p>
+      <w:pPr>
+        <w:jc w:val="both"/>
+        <w:rPr>
+          <w:rFonts w:ascii="Times New Roman" w:hAnsi="Times New Roman" w:cs="Times New Roman"/>
+          <w:color w:val="632423" w:themeColor="accent2" w:themeShade="80"/>
+          <w:sz w:val="32"/>
+          <w:szCs w:val="32"/>
+        </w:rPr>
+      </w:pPr>
+    </w:p>
+    <w:p>
+      <w:pPr>
+        <w:jc w:val="both"/>
+        <w:rPr>
+          <w:rFonts w:ascii="Times New Roman" w:hAnsi="Times New Roman" w:cs="Times New Roman"/>
+          <w:sz w:val="24"/>
+          <w:szCs w:val="24"/>
+        </w:rPr>
+      </w:pPr>
+    </w:p>
+    <w:p>
+      <w:pPr>
+        <w:jc w:val="both"/>
+        <w:rPr>
+          <w:rFonts w:ascii="Times New Roman" w:hAnsi="Times New Roman" w:cs="Times New Roman"/>
+          <w:sz w:val="24"/>
+          <w:szCs w:val="24"/>
+        </w:rPr>
+      </w:pPr>
+    </w:p>
+    <w:p>
+      <w:pPr>
+        <w:jc w:val="both"/>
+        <w:rPr>
+          <w:sz w:val="24"/>
+          <w:szCs w:val="24"/>
+        </w:rPr>
+      </w:pPr>
+    </w:p>
     <w:sectPr>
       <w:pgSz w:w="11906" w:h="16838"/>
-      <w:pgMar w:top="1417" w:right="1417" w:bottom="1417" w:left="1417" w:header="708" w:footer="708" w:gutter="0"/>
+      <w:pgMar w:top="1417" w:right="1417" w:bottom="1276" w:left="1417" w:header="708" w:footer="708" w:gutter="0"/>
       <w:cols w:space="708"/>
       <w:docGrid w:linePitch="360"/>
     </w:sectPr>
@@ -381,7 +1320,7 @@
     <w:lsdException w:name="Table Web 2" w:semiHidden="1" w:unhideWhenUsed="1"/>
     <w:lsdException w:name="Table Web 3" w:semiHidden="1" w:unhideWhenUsed="1"/>
     <w:lsdException w:name="Balloon Text" w:semiHidden="1" w:unhideWhenUsed="1"/>
-    <w:lsdException w:name="Table Grid" w:semiHidden="1" w:uiPriority="59" w:unhideWhenUsed="1"/>
+    <w:lsdException w:name="Table Grid" w:uiPriority="59"/>
     <w:lsdException w:name="Table Theme" w:semiHidden="1" w:unhideWhenUsed="1"/>
     <w:lsdException w:name="Placeholder Text" w:semiHidden="1"/>
     <w:lsdException w:name="No Spacing" w:uiPriority="1" w:qFormat="1"/>
@@ -634,6 +1573,29 @@
     <w:uiPriority w:val="99"/>
     <w:semiHidden/>
     <w:unhideWhenUsed/>
+  </w:style>
+  <w:style w:type="character" w:styleId="Hiperhivatkozs">
+    <w:name w:val="Hyperlink"/>
+    <w:basedOn w:val="Bekezdsalapbettpusa"/>
+    <w:uiPriority w:val="99"/>
+    <w:unhideWhenUsed/>
+    <w:rsid w:val="00FD4B00"/>
+    <w:rPr>
+      <w:color w:val="0000FF" w:themeColor="hyperlink"/>
+      <w:u w:val="single"/>
+    </w:rPr>
+  </w:style>
+  <w:style w:type="character" w:styleId="Feloldatlanmegemlts">
+    <w:name w:val="Unresolved Mention"/>
+    <w:basedOn w:val="Bekezdsalapbettpusa"/>
+    <w:uiPriority w:val="99"/>
+    <w:semiHidden/>
+    <w:unhideWhenUsed/>
+    <w:rsid w:val="00FD4B00"/>
+    <w:rPr>
+      <w:color w:val="605E5C"/>
+      <w:shd w:val="clear" w:color="auto" w:fill="E1DFDD"/>
+    </w:rPr>
   </w:style>
 </w:styles>
 </file>

--- a/dokumentáció.docx
+++ b/dokumentáció.docx
@@ -1,6 +1,6 @@
 
 <file path=word/document.xml><?xml version="1.0" encoding="utf-8"?>
-<w:document xmlns:wpc="http://schemas.microsoft.com/office/word/2010/wordprocessingCanvas" xmlns:cx="http://schemas.microsoft.com/office/drawing/2014/chartex" xmlns:cx1="http://schemas.microsoft.com/office/drawing/2015/9/8/chartex" xmlns:cx2="http://schemas.microsoft.com/office/drawing/2015/10/21/chartex" xmlns:cx3="http://schemas.microsoft.com/office/drawing/2016/5/9/chartex" xmlns:cx4="http://schemas.microsoft.com/office/drawing/2016/5/10/chartex" xmlns:cx5="http://schemas.microsoft.com/office/drawing/2016/5/11/chartex" xmlns:cx6="http://schemas.microsoft.com/office/drawing/2016/5/12/chartex" xmlns:cx7="http://schemas.microsoft.com/office/drawing/2016/5/13/chartex" xmlns:cx8="http://schemas.microsoft.com/office/drawing/2016/5/14/chartex" xmlns:mc="http://schemas.openxmlformats.org/markup-compatibility/2006" xmlns:aink="http://schemas.microsoft.com/office/drawing/2016/ink" xmlns:am3d="http://schemas.microsoft.com/office/drawing/2017/model3d" xmlns:o="urn:schemas-microsoft-com:office:office" xmlns:r="http://schemas.openxmlformats.org/officeDocument/2006/relationships" xmlns:m="http://schemas.openxmlformats.org/officeDocument/2006/math" xmlns:v="urn:schemas-microsoft-com:vml" xmlns:wp14="http://schemas.microsoft.com/office/word/2010/wordprocessingDrawing" xmlns:wp="http://schemas.openxmlformats.org/drawingml/2006/wordprocessingDrawing" xmlns:w10="urn:schemas-microsoft-com:office:word" xmlns:w="http://schemas.openxmlformats.org/wordprocessingml/2006/main" xmlns:w14="http://schemas.microsoft.com/office/word/2010/wordml" xmlns:w15="http://schemas.microsoft.com/office/word/2012/wordml" xmlns:w16cex="http://schemas.microsoft.com/office/word/2018/wordml/cex" xmlns:w16cid="http://schemas.microsoft.com/office/word/2016/wordml/cid" xmlns:w16="http://schemas.microsoft.com/office/word/2018/wordml" xmlns:w16sdtdh="http://schemas.microsoft.com/office/word/2020/wordml/sdtdatahash" xmlns:w16se="http://schemas.microsoft.com/office/word/2015/wordml/symex" xmlns:wpg="http://schemas.microsoft.com/office/word/2010/wordprocessingGroup" xmlns:wpi="http://schemas.microsoft.com/office/word/2010/wordprocessingInk" xmlns:wne="http://schemas.microsoft.com/office/word/2006/wordml" xmlns:wps="http://schemas.microsoft.com/office/word/2010/wordprocessingShape" mc:Ignorable="w14 w15 w16se w16cid w16 w16cex w16sdtdh wp14">
+<w:document xmlns:wpc="http://schemas.microsoft.com/office/word/2010/wordprocessingCanvas" xmlns:cx="http://schemas.microsoft.com/office/drawing/2014/chartex" xmlns:cx1="http://schemas.microsoft.com/office/drawing/2015/9/8/chartex" xmlns:mc="http://schemas.openxmlformats.org/markup-compatibility/2006" xmlns:o="urn:schemas-microsoft-com:office:office" xmlns:r="http://schemas.openxmlformats.org/officeDocument/2006/relationships" xmlns:m="http://schemas.openxmlformats.org/officeDocument/2006/math" xmlns:v="urn:schemas-microsoft-com:vml" xmlns:wp14="http://schemas.microsoft.com/office/word/2010/wordprocessingDrawing" xmlns:wp="http://schemas.openxmlformats.org/drawingml/2006/wordprocessingDrawing" xmlns:w10="urn:schemas-microsoft-com:office:word" xmlns:w="http://schemas.openxmlformats.org/wordprocessingml/2006/main" xmlns:w14="http://schemas.microsoft.com/office/word/2010/wordml" xmlns:w15="http://schemas.microsoft.com/office/word/2012/wordml" xmlns:w16se="http://schemas.microsoft.com/office/word/2015/wordml/symex" xmlns:wpg="http://schemas.microsoft.com/office/word/2010/wordprocessingGroup" xmlns:wpi="http://schemas.microsoft.com/office/word/2010/wordprocessingInk" xmlns:wne="http://schemas.microsoft.com/office/word/2006/wordml" xmlns:wps="http://schemas.microsoft.com/office/word/2010/wordprocessingShape" mc:Ignorable="w14 w15 w16se wp14">
   <w:body>
     <w:p/>
     <w:p/>
@@ -467,7 +467,41 @@
           <w:sz w:val="24"/>
           <w:szCs w:val="24"/>
         </w:rPr>
-        <w:t xml:space="preserve"> Sajnos, én nagyon régen vettem elő a zongorát, pedig volt amikor mindennap játszottam rajta, de ettől függetlenül, még mindig szeretem a zongorát. A projektünk, azoknak szól aki főleg a zongora, illetve a gitár iránt érdeklődnek, a célunk pedig, hogy minél több ember megszeresse ezt a két fantasztikus hangszert.</w:t>
+        <w:t xml:space="preserve"> Sajnos, én nagyon régen vettem elő a zongorát, pedig </w:t>
+      </w:r>
+      <w:bookmarkStart w:id="0" w:name="_GoBack"/>
+      <w:bookmarkEnd w:id="0"/>
+      <w:r>
+        <w:rPr>
+          <w:rFonts w:ascii="Times New Roman" w:hAnsi="Times New Roman" w:cs="Times New Roman"/>
+          <w:sz w:val="24"/>
+          <w:szCs w:val="24"/>
+        </w:rPr>
+        <w:t>volt,</w:t>
+      </w:r>
+      <w:r>
+        <w:rPr>
+          <w:rFonts w:ascii="Times New Roman" w:hAnsi="Times New Roman" w:cs="Times New Roman"/>
+          <w:sz w:val="24"/>
+          <w:szCs w:val="24"/>
+        </w:rPr>
+        <w:t xml:space="preserve"> amikor mindennap játszottam rajta, de ettől függetlenül, még mindig szeretem a zongorát. A projektünk, azoknak </w:t>
+      </w:r>
+      <w:r>
+        <w:rPr>
+          <w:rFonts w:ascii="Times New Roman" w:hAnsi="Times New Roman" w:cs="Times New Roman"/>
+          <w:sz w:val="24"/>
+          <w:szCs w:val="24"/>
+        </w:rPr>
+        <w:t>szól,</w:t>
+      </w:r>
+      <w:r>
+        <w:rPr>
+          <w:rFonts w:ascii="Times New Roman" w:hAnsi="Times New Roman" w:cs="Times New Roman"/>
+          <w:sz w:val="24"/>
+          <w:szCs w:val="24"/>
+        </w:rPr>
+        <w:t xml:space="preserve"> aki főleg a zongora, illetve a gitár iránt érdeklődnek, a célunk pedig, hogy minél több ember megszeresse ezt a két fantasztikus hangszert.</w:t>
       </w:r>
     </w:p>
     <w:p>
@@ -505,15 +539,7 @@
           <w:sz w:val="24"/>
           <w:szCs w:val="24"/>
         </w:rPr>
-        <w:t xml:space="preserve">A </w:t>
-      </w:r>
-      <w:r>
-        <w:rPr>
-          <w:rFonts w:ascii="Times New Roman" w:hAnsi="Times New Roman" w:cs="Times New Roman"/>
-          <w:sz w:val="24"/>
-          <w:szCs w:val="24"/>
-        </w:rPr>
-        <w:t xml:space="preserve">források nagyrészben a Wikipediáról származnak, de vannak olyan részek is a weboldalban, ami a „mi agyunk szüleménye”. </w:t>
+        <w:t xml:space="preserve">A források nagyrészben a Wikipediáról származnak, de vannak olyan részek is a weboldalban, ami a „mi agyunk szüleménye”. </w:t>
       </w:r>
     </w:p>
     <w:p>
@@ -578,23 +604,7 @@
           <w:sz w:val="24"/>
           <w:szCs w:val="24"/>
         </w:rPr>
-        <w:t xml:space="preserve">A </w:t>
-      </w:r>
-      <w:r>
-        <w:rPr>
-          <w:rFonts w:ascii="Times New Roman" w:hAnsi="Times New Roman" w:cs="Times New Roman"/>
-          <w:sz w:val="24"/>
-          <w:szCs w:val="24"/>
-        </w:rPr>
-        <w:t>szövegeink forrása</w:t>
-      </w:r>
-      <w:r>
-        <w:rPr>
-          <w:rFonts w:ascii="Times New Roman" w:hAnsi="Times New Roman" w:cs="Times New Roman"/>
-          <w:sz w:val="24"/>
-          <w:szCs w:val="24"/>
-        </w:rPr>
-        <w:t>:</w:t>
+        <w:t>A szövegeink forrása:</w:t>
       </w:r>
     </w:p>
     <w:p>
@@ -687,15 +697,7 @@
           <w:sz w:val="24"/>
           <w:szCs w:val="24"/>
         </w:rPr>
-        <w:t xml:space="preserve">A </w:t>
-      </w:r>
-      <w:r>
-        <w:rPr>
-          <w:rFonts w:ascii="Times New Roman" w:hAnsi="Times New Roman" w:cs="Times New Roman"/>
-          <w:sz w:val="24"/>
-          <w:szCs w:val="24"/>
-        </w:rPr>
-        <w:t>projektfelelős Pongrácz Eszter volt, aki létrehozta a központi repository-t, felügyelte a folyamatokat, illetve az Ő saját aloldalán dolgozott. Lálity Dominik</w:t>
+        <w:t>A projektfelelős Pongrácz Eszter volt, aki létrehozta a központi repository-t, felügyelte a folyamatokat, illetve az Ő saját aloldalán dolgozott. Lálity Dominik</w:t>
       </w:r>
       <w:r>
         <w:rPr>
@@ -806,23 +808,7 @@
           <w:sz w:val="24"/>
           <w:szCs w:val="24"/>
         </w:rPr>
-        <w:t>A projekt során html, illetve css „nyelveket” használtunk, a weboldalunk elkészítéséhez</w:t>
-      </w:r>
-      <w:r>
-        <w:rPr>
-          <w:rFonts w:ascii="Times New Roman" w:hAnsi="Times New Roman" w:cs="Times New Roman"/>
-          <w:sz w:val="24"/>
-          <w:szCs w:val="24"/>
-        </w:rPr>
-        <w:t>.</w:t>
-      </w:r>
-      <w:r>
-        <w:rPr>
-          <w:rFonts w:ascii="Times New Roman" w:hAnsi="Times New Roman" w:cs="Times New Roman"/>
-          <w:sz w:val="24"/>
-          <w:szCs w:val="24"/>
-        </w:rPr>
-        <w:t xml:space="preserve"> A fejlesztés során a Visual Studio Code programot és a github verziókezelő rendszerek</w:t>
+        <w:t>A projekt során html, illetve css „nyelveket” használtunk, a weboldalunk elkészítéséhez. A fejlesztés során a Visual Studio Code programot és a github verziókezelő rendszerek</w:t>
       </w:r>
       <w:r>
         <w:rPr>
@@ -838,7 +824,23 @@
           <w:sz w:val="24"/>
           <w:szCs w:val="24"/>
         </w:rPr>
-        <w:t xml:space="preserve"> / szoftvereket használtuk. A VS Code-ban irtuk meg a weblapot, a github-on pedig feltöltöttük egymásnak</w:t>
+        <w:t xml:space="preserve"> / szoftver</w:t>
+      </w:r>
+      <w:r>
+        <w:rPr>
+          <w:rFonts w:ascii="Times New Roman" w:hAnsi="Times New Roman" w:cs="Times New Roman"/>
+          <w:sz w:val="24"/>
+          <w:szCs w:val="24"/>
+        </w:rPr>
+        <w:t>eket használtuk. A VS Code-ban í</w:t>
+      </w:r>
+      <w:r>
+        <w:rPr>
+          <w:rFonts w:ascii="Times New Roman" w:hAnsi="Times New Roman" w:cs="Times New Roman"/>
+          <w:sz w:val="24"/>
+          <w:szCs w:val="24"/>
+        </w:rPr>
+        <w:t>rtuk meg a weblapot, a github-on pedig feltöltöttük egymásnak</w:t>
       </w:r>
       <w:r>
         <w:rPr>
@@ -875,77 +877,100 @@
           <w:sz w:val="28"/>
           <w:szCs w:val="28"/>
         </w:rPr>
-        <w:t>jle</w:t>
-      </w:r>
-      <w:r>
+        <w:t>jlesztés folyamata</w:t>
+      </w:r>
+    </w:p>
+    <w:p>
+      <w:pPr>
+        <w:jc w:val="both"/>
+        <w:rPr>
+          <w:rFonts w:ascii="Times New Roman" w:hAnsi="Times New Roman" w:cs="Times New Roman"/>
+          <w:sz w:val="24"/>
+          <w:szCs w:val="24"/>
+        </w:rPr>
+      </w:pPr>
+      <w:r>
+        <w:rPr>
+          <w:rFonts w:ascii="Times New Roman" w:hAnsi="Times New Roman" w:cs="Times New Roman"/>
+          <w:sz w:val="24"/>
+          <w:szCs w:val="24"/>
+        </w:rPr>
+        <w:t xml:space="preserve">Amióta kiírásra került a feladat, illetve az, hogy azt mikorra kell elkészíteni, azután a </w:t>
+      </w:r>
+      <w:r>
+        <w:rPr>
+          <w:rFonts w:ascii="Times New Roman" w:hAnsi="Times New Roman" w:cs="Times New Roman"/>
+          <w:sz w:val="24"/>
+          <w:szCs w:val="24"/>
+        </w:rPr>
+        <w:t>munka folyamatosan</w:t>
+      </w:r>
+      <w:r>
+        <w:rPr>
+          <w:rFonts w:ascii="Times New Roman" w:hAnsi="Times New Roman" w:cs="Times New Roman"/>
+          <w:sz w:val="24"/>
+          <w:szCs w:val="24"/>
+        </w:rPr>
+        <w:t xml:space="preserve"> haladt. </w:t>
+      </w:r>
+      <w:r>
+        <w:rPr>
+          <w:rFonts w:ascii="Times New Roman" w:hAnsi="Times New Roman" w:cs="Times New Roman"/>
+          <w:sz w:val="24"/>
+          <w:szCs w:val="24"/>
+        </w:rPr>
+        <w:t xml:space="preserve">A legelső órákon, megbeszéltük közösen azt, hogy mi legyen a téma, illetve az is, hogy hogyan képzeljük a weblapunkat. </w:t>
+      </w:r>
+      <w:r>
+        <w:rPr>
+          <w:rFonts w:ascii="Times New Roman" w:hAnsi="Times New Roman" w:cs="Times New Roman"/>
+          <w:sz w:val="24"/>
+          <w:szCs w:val="24"/>
+        </w:rPr>
+        <w:t>A következő órákon (illetve itthon is) megcsináltuk a github rendszert, ami aztán valami oknál fogva sajnos nem működött, de szerencsére sikerült a problémát orvosolni. A további órákon, elkezdtük a weboldalt fejleszteni, csak sajnos Eszter többször lebetegedett, így aztán a munka hatékonysága is csökkent, de mindig próbáltuk behozni magunkat. Amikor időnk engedte, mindig hozzátettünk a weboldalunkhoz.</w:t>
+      </w:r>
+      <w:r>
+        <w:rPr>
+          <w:rFonts w:ascii="Times New Roman" w:hAnsi="Times New Roman" w:cs="Times New Roman"/>
+          <w:sz w:val="24"/>
+          <w:szCs w:val="24"/>
+        </w:rPr>
+        <w:t xml:space="preserve"> A dokumentációt is elkezdtük közben, így még ha lassan is, de haladt a munka.</w:t>
+      </w:r>
+      <w:r>
+        <w:rPr>
+          <w:rFonts w:ascii="Times New Roman" w:hAnsi="Times New Roman" w:cs="Times New Roman"/>
+          <w:sz w:val="24"/>
+          <w:szCs w:val="24"/>
+        </w:rPr>
+        <w:t xml:space="preserve"> Végül, megszületett egy szerintünk, teljesen korrekt kis weboldal. </w:t>
+      </w:r>
+      <w:r>
+        <w:rPr>
+          <w:rFonts w:ascii="Times New Roman" w:hAnsi="Times New Roman" w:cs="Times New Roman"/>
+          <w:sz w:val="24"/>
+          <w:szCs w:val="24"/>
+        </w:rPr>
+        <w:sym w:font="Wingdings" w:char="F04A"/>
+      </w:r>
+    </w:p>
+    <w:p>
+      <w:pPr>
+        <w:jc w:val="both"/>
         <w:rPr>
           <w:rFonts w:ascii="Times New Roman" w:hAnsi="Times New Roman" w:cs="Times New Roman"/>
           <w:color w:val="632423" w:themeColor="accent2" w:themeShade="80"/>
           <w:sz w:val="28"/>
           <w:szCs w:val="28"/>
         </w:rPr>
-        <w:t>sztés folyamata</w:t>
-      </w:r>
-    </w:p>
-    <w:p>
-      <w:pPr>
-        <w:jc w:val="both"/>
-        <w:rPr>
-          <w:rFonts w:ascii="Times New Roman" w:hAnsi="Times New Roman" w:cs="Times New Roman"/>
-          <w:sz w:val="24"/>
-          <w:szCs w:val="24"/>
-        </w:rPr>
-      </w:pPr>
-      <w:r>
-        <w:rPr>
-          <w:rFonts w:ascii="Times New Roman" w:hAnsi="Times New Roman" w:cs="Times New Roman"/>
-          <w:sz w:val="24"/>
-          <w:szCs w:val="24"/>
-        </w:rPr>
-        <w:t xml:space="preserve">Amióta kiírásra került a feladat, illetve az, hogy azt mikorra kell elkészíteni, azután a munka folyamatosan haladt. </w:t>
-      </w:r>
-      <w:r>
-        <w:rPr>
-          <w:rFonts w:ascii="Times New Roman" w:hAnsi="Times New Roman" w:cs="Times New Roman"/>
-          <w:sz w:val="24"/>
-          <w:szCs w:val="24"/>
-        </w:rPr>
-        <w:t xml:space="preserve">A legelső órákon, megbeszéltük közösen azt, hogy mi legyen a téma, illetve az is, hogy hogyan képzeljük a weblapunkat. </w:t>
-      </w:r>
-      <w:r>
-        <w:rPr>
-          <w:rFonts w:ascii="Times New Roman" w:hAnsi="Times New Roman" w:cs="Times New Roman"/>
-          <w:sz w:val="24"/>
-          <w:szCs w:val="24"/>
-        </w:rPr>
-        <w:t>A következő órákon (illetve itthon is) megcsináltuk a github rendszert, ami aztán valami oknál fogva sajnos nem működött, de szerencsére sikerült a problémát orvosolni. A további órákon, elkezdtük a weboldalt fejleszteni, csak sajnos Eszter többször lebetegedett, így aztán a munka hatékonysága is csökkent, de mindig próbáltuk behozni magunkat. Amikor időnk engedte, mindig hozzátettünk a weboldalunkhoz.</w:t>
-      </w:r>
-      <w:r>
-        <w:rPr>
-          <w:rFonts w:ascii="Times New Roman" w:hAnsi="Times New Roman" w:cs="Times New Roman"/>
-          <w:sz w:val="24"/>
-          <w:szCs w:val="24"/>
-        </w:rPr>
-        <w:t xml:space="preserve"> A dokumentációt is elkezdtük közben, így még ha lassan is, de haladt a munka.</w:t>
-      </w:r>
-    </w:p>
-    <w:p>
-      <w:pPr>
-        <w:jc w:val="both"/>
+      </w:pPr>
+      <w:r>
         <w:rPr>
           <w:rFonts w:ascii="Times New Roman" w:hAnsi="Times New Roman" w:cs="Times New Roman"/>
           <w:color w:val="632423" w:themeColor="accent2" w:themeShade="80"/>
           <w:sz w:val="28"/>
           <w:szCs w:val="28"/>
         </w:rPr>
-      </w:pPr>
-      <w:r>
-        <w:rPr>
-          <w:rFonts w:ascii="Times New Roman" w:hAnsi="Times New Roman" w:cs="Times New Roman"/>
-          <w:color w:val="632423" w:themeColor="accent2" w:themeShade="80"/>
-          <w:sz w:val="28"/>
-          <w:szCs w:val="28"/>
-        </w:rPr>
         <w:lastRenderedPageBreak/>
         <w:t>Tesztelés</w:t>
       </w:r>
@@ -965,7 +990,31 @@
           <w:sz w:val="24"/>
           <w:szCs w:val="24"/>
         </w:rPr>
-        <w:t xml:space="preserve">Amikor 2022. 01. 31-én megkaptuk a szempontokat, ami szerint el kellett készíteni a projektet, mindig próbáltuk teljesíteni azokat, csak sajnos sokszor figyelmen kívül hagytunk párat, de ezeket mindig próbáltuk kijavítani. A munkákkal kapcsolatosan voltak hiányosságok, kezdve azzal, hogy csak ketten voltunk / vagyunk a csapatban, így sokkal nehezebb volt a projekttel haladni. Másodszor, voltak olyan napok / hetek, amikor csak az egyikünk tudott részt venni a munkában, mert a másik lebetegedett, vagy egyéb problémája volt ami miatt nem tudtunk normálisan folytatni a fejlesztés. </w:t>
+        <w:t xml:space="preserve">Amikor 2022. 01. 31-én megkaptuk a szempontokat, ami szerint el kellett készíteni a projektet, mindig próbáltuk teljesíteni azokat, csak sajnos sokszor figyelmen kívül hagytunk párat, de ezeket mindig próbáltuk kijavítani. A munkákkal kapcsolatosan voltak hiányosságok, kezdve azzal, hogy csak ketten voltunk / vagyunk a csapatban, így sokkal nehezebb volt a projekttel haladni. Másodszor, voltak olyan napok / hetek, amikor csak az egyikünk tudott részt venni a munkában, mert a másik lebetegedett, vagy egyéb problémája </w:t>
+      </w:r>
+      <w:r>
+        <w:rPr>
+          <w:rFonts w:ascii="Times New Roman" w:hAnsi="Times New Roman" w:cs="Times New Roman"/>
+          <w:sz w:val="24"/>
+          <w:szCs w:val="24"/>
+        </w:rPr>
+        <w:t>volt,</w:t>
+      </w:r>
+      <w:r>
+        <w:rPr>
+          <w:rFonts w:ascii="Times New Roman" w:hAnsi="Times New Roman" w:cs="Times New Roman"/>
+          <w:sz w:val="24"/>
+          <w:szCs w:val="24"/>
+        </w:rPr>
+        <w:t xml:space="preserve"> ami miatt nem tudtu</w:t>
+      </w:r>
+      <w:r>
+        <w:rPr>
+          <w:rFonts w:ascii="Times New Roman" w:hAnsi="Times New Roman" w:cs="Times New Roman"/>
+          <w:sz w:val="24"/>
+          <w:szCs w:val="24"/>
+        </w:rPr>
+        <w:t xml:space="preserve">k normálisan folytatni a fejlesztés. </w:t>
       </w:r>
       <w:r>
         <w:rPr>
@@ -1013,6 +1062,46 @@
           <w:szCs w:val="24"/>
         </w:rPr>
       </w:pPr>
+      <w:r>
+        <w:rPr>
+          <w:rFonts w:ascii="Times New Roman" w:hAnsi="Times New Roman" w:cs="Times New Roman"/>
+          <w:sz w:val="24"/>
+          <w:szCs w:val="24"/>
+        </w:rPr>
+        <w:t>A weboldalunkon, lehetne még fejleszteni, javítani a dolgokat (kódot), de azt gondoljuk, hogy jelenállás szerint, megvagyunk vele elégedve, de mint mondtuk lehetne kicsit még javítgatni, fejlesztgetni, újra gondolni, hogy mit hová írunk, és akkor talán ennél is jobb és tökéletesebb lehetne</w:t>
+      </w:r>
+      <w:r>
+        <w:rPr>
+          <w:rFonts w:ascii="Times New Roman" w:hAnsi="Times New Roman" w:cs="Times New Roman"/>
+          <w:sz w:val="24"/>
+          <w:szCs w:val="24"/>
+        </w:rPr>
+        <w:t xml:space="preserve">. </w:t>
+      </w:r>
+      <w:r>
+        <w:rPr>
+          <w:rFonts w:ascii="Times New Roman" w:hAnsi="Times New Roman" w:cs="Times New Roman"/>
+          <w:sz w:val="24"/>
+          <w:szCs w:val="24"/>
+        </w:rPr>
+        <w:t>Például a háttérszínét megváltoztatni, vagy magát az egész dizájn-t máshogy csinálni</w:t>
+      </w:r>
+      <w:r>
+        <w:rPr>
+          <w:rFonts w:ascii="Times New Roman" w:hAnsi="Times New Roman" w:cs="Times New Roman"/>
+          <w:sz w:val="24"/>
+          <w:szCs w:val="24"/>
+        </w:rPr>
+        <w:t>…</w:t>
+      </w:r>
+      <w:r>
+        <w:rPr>
+          <w:rFonts w:ascii="Times New Roman" w:hAnsi="Times New Roman" w:cs="Times New Roman"/>
+          <w:sz w:val="24"/>
+          <w:szCs w:val="24"/>
+        </w:rPr>
+        <w:t>stb.</w:t>
+      </w:r>
     </w:p>
     <w:p>
       <w:pPr>
@@ -1049,7 +1138,15 @@
           <w:sz w:val="24"/>
           <w:szCs w:val="24"/>
         </w:rPr>
-        <w:t>Összegezve sokszor akadtunk problémába, akadályba, mindazonáltal mindig probáltuk, magunkhoz képest is, a munkánkat, megfelelően, minőségien végezni</w:t>
+        <w:t>Összegezve sokszor akadtunk problémába, akadályba, mindazonáltal mindig probáltuk, magunkhoz képest is, a munkánkat, megfelelően, minőségien végezn</w:t>
+      </w:r>
+      <w:r>
+        <w:rPr>
+          <w:rFonts w:ascii="Times New Roman" w:hAnsi="Times New Roman" w:cs="Times New Roman"/>
+          <w:sz w:val="24"/>
+          <w:szCs w:val="24"/>
+        </w:rPr>
+        <w:t>i. Én azt gondolom, hogy az eredeti tervünket, sikerült megőrizni, és ez alapján végigcsinálni a projektet</w:t>
       </w:r>
       <w:r>
         <w:rPr>
@@ -1065,7 +1162,55 @@
           <w:sz w:val="24"/>
           <w:szCs w:val="24"/>
         </w:rPr>
-        <w:t xml:space="preserve"> Én azt gondolom, hogy mindkettőnk számára, nem megerőltető, hanem kihívásokkal teli feladatot kaptunk. A tanulság, az hogy talán, ennél lehetne sokkal rendszerezve dolgozni, sokkal jobban teljesíteni, de én szerintem viszonylag jól végeztük a munkánkat. </w:t>
+        <w:t xml:space="preserve"> </w:t>
+      </w:r>
+      <w:r>
+        <w:rPr>
+          <w:rFonts w:ascii="Times New Roman" w:hAnsi="Times New Roman" w:cs="Times New Roman"/>
+          <w:sz w:val="24"/>
+          <w:szCs w:val="24"/>
+        </w:rPr>
+        <w:t>Mi, legjobban az egész weboldallal vagyunk megelégedve, mert nekünk, a színek, meg az egész kinézete, nagyon tetszik.</w:t>
+      </w:r>
+      <w:r>
+        <w:rPr>
+          <w:rFonts w:ascii="Times New Roman" w:hAnsi="Times New Roman" w:cs="Times New Roman"/>
+          <w:sz w:val="24"/>
+          <w:szCs w:val="24"/>
+        </w:rPr>
+        <w:t xml:space="preserve"> </w:t>
+      </w:r>
+      <w:r>
+        <w:rPr>
+          <w:rFonts w:ascii="Times New Roman" w:hAnsi="Times New Roman" w:cs="Times New Roman"/>
+          <w:sz w:val="24"/>
+          <w:szCs w:val="24"/>
+        </w:rPr>
+        <w:t>N</w:t>
+      </w:r>
+      <w:r>
+        <w:rPr>
+          <w:rFonts w:ascii="Times New Roman" w:hAnsi="Times New Roman" w:cs="Times New Roman"/>
+          <w:sz w:val="24"/>
+          <w:szCs w:val="24"/>
+        </w:rPr>
+        <w:t>agyon összedolgoztunk, mindig próbáltuk a másikat „felvidítani”, hogy a munka könnyebb legyen, ám ez nem me</w:t>
+      </w:r>
+      <w:r>
+        <w:rPr>
+          <w:rFonts w:ascii="Times New Roman" w:hAnsi="Times New Roman" w:cs="Times New Roman"/>
+          <w:sz w:val="24"/>
+          <w:szCs w:val="24"/>
+        </w:rPr>
+        <w:t>njen a teljesítményünk hatására, illetve, mindig próbáltunk a másiknak segíteni / tanácsot adni, ha elakadt valamiben.</w:t>
+      </w:r>
+      <w:r>
+        <w:rPr>
+          <w:rFonts w:ascii="Times New Roman" w:hAnsi="Times New Roman" w:cs="Times New Roman"/>
+          <w:sz w:val="24"/>
+          <w:szCs w:val="24"/>
+        </w:rPr>
+        <w:t xml:space="preserve"> Azt gondoljuk, hogy sokat fejlődtünk weblap programozásban. Szóval, szerintünk, jól teljesítettünk.</w:t>
       </w:r>
     </w:p>
     <w:p>
@@ -1149,7 +1294,7 @@
 </file>
 
 <file path=word/styles.xml><?xml version="1.0" encoding="utf-8"?>
-<w:styles xmlns:mc="http://schemas.openxmlformats.org/markup-compatibility/2006" xmlns:r="http://schemas.openxmlformats.org/officeDocument/2006/relationships" xmlns:w="http://schemas.openxmlformats.org/wordprocessingml/2006/main" xmlns:w14="http://schemas.microsoft.com/office/word/2010/wordml" xmlns:w15="http://schemas.microsoft.com/office/word/2012/wordml" xmlns:w16cex="http://schemas.microsoft.com/office/word/2018/wordml/cex" xmlns:w16cid="http://schemas.microsoft.com/office/word/2016/wordml/cid" xmlns:w16="http://schemas.microsoft.com/office/word/2018/wordml" xmlns:w16sdtdh="http://schemas.microsoft.com/office/word/2020/wordml/sdtdatahash" xmlns:w16se="http://schemas.microsoft.com/office/word/2015/wordml/symex" mc:Ignorable="w14 w15 w16se w16cid w16 w16cex w16sdtdh">
+<w:styles xmlns:mc="http://schemas.openxmlformats.org/markup-compatibility/2006" xmlns:r="http://schemas.openxmlformats.org/officeDocument/2006/relationships" xmlns:w="http://schemas.openxmlformats.org/wordprocessingml/2006/main" xmlns:w14="http://schemas.microsoft.com/office/word/2010/wordml" xmlns:w15="http://schemas.microsoft.com/office/word/2012/wordml" xmlns:w16se="http://schemas.microsoft.com/office/word/2015/wordml/symex" mc:Ignorable="w14 w15 w16se">
   <w:docDefaults>
     <w:rPrDefault>
       <w:rPr>
@@ -1165,7 +1310,7 @@
       </w:pPr>
     </w:pPrDefault>
   </w:docDefaults>
-  <w:latentStyles w:defLockedState="0" w:defUIPriority="99" w:defSemiHidden="0" w:defUnhideWhenUsed="0" w:defQFormat="0" w:count="376">
+  <w:latentStyles w:defLockedState="0" w:defUIPriority="99" w:defSemiHidden="0" w:defUnhideWhenUsed="0" w:defQFormat="0" w:count="371">
     <w:lsdException w:name="Normal" w:uiPriority="0" w:qFormat="1"/>
     <w:lsdException w:name="heading 1" w:uiPriority="9" w:qFormat="1"/>
     <w:lsdException w:name="heading 2" w:semiHidden="1" w:uiPriority="9" w:unhideWhenUsed="1" w:qFormat="1"/>
@@ -1537,11 +1682,6 @@
     <w:lsdException w:name="List Table 5 Dark Accent 6" w:uiPriority="50"/>
     <w:lsdException w:name="List Table 6 Colorful Accent 6" w:uiPriority="51"/>
     <w:lsdException w:name="List Table 7 Colorful Accent 6" w:uiPriority="52"/>
-    <w:lsdException w:name="Mention" w:semiHidden="1" w:unhideWhenUsed="1"/>
-    <w:lsdException w:name="Smart Hyperlink" w:semiHidden="1" w:unhideWhenUsed="1"/>
-    <w:lsdException w:name="Hashtag" w:semiHidden="1" w:unhideWhenUsed="1"/>
-    <w:lsdException w:name="Unresolved Mention" w:semiHidden="1" w:unhideWhenUsed="1"/>
-    <w:lsdException w:name="Smart Link" w:semiHidden="1" w:unhideWhenUsed="1"/>
   </w:latentStyles>
   <w:style w:type="paragraph" w:default="1" w:styleId="Norml">
     <w:name w:val="Normal"/>
@@ -1585,7 +1725,7 @@
       <w:u w:val="single"/>
     </w:rPr>
   </w:style>
-  <w:style w:type="character" w:styleId="Feloldatlanmegemlts">
+  <w:style w:type="character" w:customStyle="1" w:styleId="UnresolvedMention">
     <w:name w:val="Unresolved Mention"/>
     <w:basedOn w:val="Bekezdsalapbettpusa"/>
     <w:uiPriority w:val="99"/>
